--- a/requirement_list_과제2.docx
+++ b/requirement_list_과제2.docx
@@ -1174,507 +1174,10 @@
             </w:pPr>
             <w:r>
               <w:rPr>
-                <w:shd w:val="nil" w:color="auto" w:fill="auto"/>
-                <w:rtl w:val="0"/>
-                <w:lang w:val="en-US"/>
+                <w:rFonts w:ascii="맑은 고딕" w:cs="맑은 고딕" w:hAnsi="맑은 고딕" w:eastAsia="맑은 고딕"/>
+                <w:rtl w:val="0"/>
               </w:rPr>
               <w:t>4</w:t>
-            </w:r>
-          </w:p>
-        </w:tc>
-        <w:tc>
-          <w:tcPr>
-            <w:tcW w:type="dxa" w:w="6664"/>
-            <w:tcBorders>
-              <w:top w:val="single" w:color="000000" w:sz="4" w:space="0" w:shadow="0" w:frame="0"/>
-              <w:left w:val="single" w:color="000000" w:sz="4" w:space="0" w:shadow="0" w:frame="0"/>
-              <w:bottom w:val="single" w:color="000000" w:sz="4" w:space="0" w:shadow="0" w:frame="0"/>
-              <w:right w:val="single" w:color="000000" w:sz="4" w:space="0" w:shadow="0" w:frame="0"/>
-            </w:tcBorders>
-            <w:shd w:val="clear" w:color="auto" w:fill="auto"/>
-            <w:tcMar>
-              <w:top w:type="dxa" w:w="80"/>
-              <w:left w:type="dxa" w:w="80"/>
-              <w:bottom w:type="dxa" w:w="80"/>
-              <w:right w:type="dxa" w:w="80"/>
-            </w:tcMar>
-            <w:vAlign w:val="top"/>
-          </w:tcPr>
-          <w:p>
-            <w:pPr>
-              <w:pStyle w:val="Normal.0"/>
-              <w:spacing w:after="0"/>
-            </w:pPr>
-            <w:r>
-              <w:rPr>
-                <w:outline w:val="0"/>
-                <w:color w:val="1f2328"/>
-                <w:u w:color="1f2328"/>
-                <w:shd w:val="nil" w:color="auto" w:fill="auto"/>
-                <w:rtl w:val="0"/>
-                <w:lang w:val="ko-KR" w:eastAsia="ko-KR"/>
-                <w14:textFill>
-                  <w14:solidFill>
-                    <w14:srgbClr w14:val="1F2328"/>
-                  </w14:solidFill>
-                </w14:textFill>
-              </w:rPr>
-              <w:t>회원은</w:t>
-            </w:r>
-            <w:r>
-              <w:rPr>
-                <w:rFonts w:ascii="Segoe UI" w:cs="Segoe UI" w:hAnsi="Segoe UI" w:eastAsia="Segoe UI"/>
-                <w:outline w:val="0"/>
-                <w:color w:val="1f2328"/>
-                <w:u w:color="1f2328"/>
-                <w:shd w:val="nil" w:color="auto" w:fill="auto"/>
-                <w:rtl w:val="0"/>
-                <w:lang w:val="en-US"/>
-                <w14:textFill>
-                  <w14:solidFill>
-                    <w14:srgbClr w14:val="1F2328"/>
-                  </w14:solidFill>
-                </w14:textFill>
-              </w:rPr>
-              <w:t xml:space="preserve"> </w:t>
-            </w:r>
-            <w:r>
-              <w:rPr>
-                <w:outline w:val="0"/>
-                <w:color w:val="1f2328"/>
-                <w:u w:color="1f2328"/>
-                <w:shd w:val="nil" w:color="auto" w:fill="auto"/>
-                <w:rtl w:val="0"/>
-                <w:lang w:val="ko-KR" w:eastAsia="ko-KR"/>
-                <w14:textFill>
-                  <w14:solidFill>
-                    <w14:srgbClr w14:val="1F2328"/>
-                  </w14:solidFill>
-                </w14:textFill>
-              </w:rPr>
-              <w:t>언제든지</w:t>
-            </w:r>
-            <w:r>
-              <w:rPr>
-                <w:rFonts w:ascii="Segoe UI" w:cs="Segoe UI" w:hAnsi="Segoe UI" w:eastAsia="Segoe UI"/>
-                <w:outline w:val="0"/>
-                <w:color w:val="1f2328"/>
-                <w:u w:color="1f2328"/>
-                <w:shd w:val="nil" w:color="auto" w:fill="auto"/>
-                <w:rtl w:val="0"/>
-                <w:lang w:val="en-US"/>
-                <w14:textFill>
-                  <w14:solidFill>
-                    <w14:srgbClr w14:val="1F2328"/>
-                  </w14:solidFill>
-                </w14:textFill>
-              </w:rPr>
-              <w:t xml:space="preserve"> </w:t>
-            </w:r>
-            <w:r>
-              <w:rPr>
-                <w:outline w:val="0"/>
-                <w:color w:val="1f2328"/>
-                <w:u w:color="1f2328"/>
-                <w:shd w:val="nil" w:color="auto" w:fill="auto"/>
-                <w:rtl w:val="0"/>
-                <w:lang w:val="ko-KR" w:eastAsia="ko-KR"/>
-                <w14:textFill>
-                  <w14:solidFill>
-                    <w14:srgbClr w14:val="1F2328"/>
-                  </w14:solidFill>
-                </w14:textFill>
-              </w:rPr>
-              <w:t>탈퇴할</w:t>
-            </w:r>
-            <w:r>
-              <w:rPr>
-                <w:rFonts w:ascii="Segoe UI" w:cs="Segoe UI" w:hAnsi="Segoe UI" w:eastAsia="Segoe UI"/>
-                <w:outline w:val="0"/>
-                <w:color w:val="1f2328"/>
-                <w:u w:color="1f2328"/>
-                <w:shd w:val="nil" w:color="auto" w:fill="auto"/>
-                <w:rtl w:val="0"/>
-                <w:lang w:val="en-US"/>
-                <w14:textFill>
-                  <w14:solidFill>
-                    <w14:srgbClr w14:val="1F2328"/>
-                  </w14:solidFill>
-                </w14:textFill>
-              </w:rPr>
-              <w:t xml:space="preserve"> </w:t>
-            </w:r>
-            <w:r>
-              <w:rPr>
-                <w:outline w:val="0"/>
-                <w:color w:val="1f2328"/>
-                <w:u w:color="1f2328"/>
-                <w:shd w:val="nil" w:color="auto" w:fill="auto"/>
-                <w:rtl w:val="0"/>
-                <w:lang w:val="ko-KR" w:eastAsia="ko-KR"/>
-                <w14:textFill>
-                  <w14:solidFill>
-                    <w14:srgbClr w14:val="1F2328"/>
-                  </w14:solidFill>
-                </w14:textFill>
-              </w:rPr>
-              <w:t>수</w:t>
-            </w:r>
-            <w:r>
-              <w:rPr>
-                <w:rFonts w:ascii="Segoe UI" w:cs="Segoe UI" w:hAnsi="Segoe UI" w:eastAsia="Segoe UI"/>
-                <w:outline w:val="0"/>
-                <w:color w:val="1f2328"/>
-                <w:u w:color="1f2328"/>
-                <w:shd w:val="nil" w:color="auto" w:fill="auto"/>
-                <w:rtl w:val="0"/>
-                <w:lang w:val="en-US"/>
-                <w14:textFill>
-                  <w14:solidFill>
-                    <w14:srgbClr w14:val="1F2328"/>
-                  </w14:solidFill>
-                </w14:textFill>
-              </w:rPr>
-              <w:t xml:space="preserve"> </w:t>
-            </w:r>
-            <w:r>
-              <w:rPr>
-                <w:outline w:val="0"/>
-                <w:color w:val="1f2328"/>
-                <w:u w:color="1f2328"/>
-                <w:shd w:val="nil" w:color="auto" w:fill="auto"/>
-                <w:rtl w:val="0"/>
-                <w:lang w:val="ko-KR" w:eastAsia="ko-KR"/>
-                <w14:textFill>
-                  <w14:solidFill>
-                    <w14:srgbClr w14:val="1F2328"/>
-                  </w14:solidFill>
-                </w14:textFill>
-              </w:rPr>
-              <w:t>있으며</w:t>
-            </w:r>
-            <w:r>
-              <w:rPr>
-                <w:rFonts w:ascii="Segoe UI" w:cs="Segoe UI" w:hAnsi="Segoe UI" w:eastAsia="Segoe UI"/>
-                <w:outline w:val="0"/>
-                <w:color w:val="1f2328"/>
-                <w:u w:color="1f2328"/>
-                <w:shd w:val="nil" w:color="auto" w:fill="auto"/>
-                <w:rtl w:val="0"/>
-                <w:lang w:val="en-US"/>
-                <w14:textFill>
-                  <w14:solidFill>
-                    <w14:srgbClr w14:val="1F2328"/>
-                  </w14:solidFill>
-                </w14:textFill>
-              </w:rPr>
-              <w:t xml:space="preserve">, </w:t>
-            </w:r>
-            <w:r>
-              <w:rPr>
-                <w:outline w:val="0"/>
-                <w:color w:val="1f2328"/>
-                <w:u w:color="1f2328"/>
-                <w:shd w:val="nil" w:color="auto" w:fill="auto"/>
-                <w:rtl w:val="0"/>
-                <w:lang w:val="ko-KR" w:eastAsia="ko-KR"/>
-                <w14:textFill>
-                  <w14:solidFill>
-                    <w14:srgbClr w14:val="1F2328"/>
-                  </w14:solidFill>
-                </w14:textFill>
-              </w:rPr>
-              <w:t>탈퇴</w:t>
-            </w:r>
-            <w:r>
-              <w:rPr>
-                <w:rFonts w:ascii="Segoe UI" w:cs="Segoe UI" w:hAnsi="Segoe UI" w:eastAsia="Segoe UI"/>
-                <w:outline w:val="0"/>
-                <w:color w:val="1f2328"/>
-                <w:u w:color="1f2328"/>
-                <w:shd w:val="nil" w:color="auto" w:fill="auto"/>
-                <w:rtl w:val="0"/>
-                <w:lang w:val="en-US"/>
-                <w14:textFill>
-                  <w14:solidFill>
-                    <w14:srgbClr w14:val="1F2328"/>
-                  </w14:solidFill>
-                </w14:textFill>
-              </w:rPr>
-              <w:t xml:space="preserve"> </w:t>
-            </w:r>
-            <w:r>
-              <w:rPr>
-                <w:outline w:val="0"/>
-                <w:color w:val="1f2328"/>
-                <w:u w:color="1f2328"/>
-                <w:shd w:val="nil" w:color="auto" w:fill="auto"/>
-                <w:rtl w:val="0"/>
-                <w:lang w:val="ko-KR" w:eastAsia="ko-KR"/>
-                <w14:textFill>
-                  <w14:solidFill>
-                    <w14:srgbClr w14:val="1F2328"/>
-                  </w14:solidFill>
-                </w14:textFill>
-              </w:rPr>
-              <w:t>시</w:t>
-            </w:r>
-            <w:r>
-              <w:rPr>
-                <w:rFonts w:ascii="Segoe UI" w:cs="Segoe UI" w:hAnsi="Segoe UI" w:eastAsia="Segoe UI"/>
-                <w:outline w:val="0"/>
-                <w:color w:val="1f2328"/>
-                <w:u w:color="1f2328"/>
-                <w:shd w:val="nil" w:color="auto" w:fill="auto"/>
-                <w:rtl w:val="0"/>
-                <w:lang w:val="en-US"/>
-                <w14:textFill>
-                  <w14:solidFill>
-                    <w14:srgbClr w14:val="1F2328"/>
-                  </w14:solidFill>
-                </w14:textFill>
-              </w:rPr>
-              <w:t xml:space="preserve"> </w:t>
-            </w:r>
-            <w:r>
-              <w:rPr>
-                <w:outline w:val="0"/>
-                <w:color w:val="1f2328"/>
-                <w:u w:color="1f2328"/>
-                <w:shd w:val="nil" w:color="auto" w:fill="auto"/>
-                <w:rtl w:val="0"/>
-                <w:lang w:val="ko-KR" w:eastAsia="ko-KR"/>
-                <w14:textFill>
-                  <w14:solidFill>
-                    <w14:srgbClr w14:val="1F2328"/>
-                  </w14:solidFill>
-                </w14:textFill>
-              </w:rPr>
-              <w:t>모든</w:t>
-            </w:r>
-            <w:r>
-              <w:rPr>
-                <w:rFonts w:ascii="Segoe UI" w:cs="Segoe UI" w:hAnsi="Segoe UI" w:eastAsia="Segoe UI"/>
-                <w:outline w:val="0"/>
-                <w:color w:val="1f2328"/>
-                <w:u w:color="1f2328"/>
-                <w:shd w:val="nil" w:color="auto" w:fill="auto"/>
-                <w:rtl w:val="0"/>
-                <w:lang w:val="en-US"/>
-                <w14:textFill>
-                  <w14:solidFill>
-                    <w14:srgbClr w14:val="1F2328"/>
-                  </w14:solidFill>
-                </w14:textFill>
-              </w:rPr>
-              <w:t xml:space="preserve"> </w:t>
-            </w:r>
-            <w:r>
-              <w:rPr>
-                <w:outline w:val="0"/>
-                <w:color w:val="1f2328"/>
-                <w:u w:color="1f2328"/>
-                <w:shd w:val="nil" w:color="auto" w:fill="auto"/>
-                <w:rtl w:val="0"/>
-                <w:lang w:val="ko-KR" w:eastAsia="ko-KR"/>
-                <w14:textFill>
-                  <w14:solidFill>
-                    <w14:srgbClr w14:val="1F2328"/>
-                  </w14:solidFill>
-                </w14:textFill>
-              </w:rPr>
-              <w:t>이용</w:t>
-            </w:r>
-            <w:r>
-              <w:rPr>
-                <w:rFonts w:ascii="Segoe UI" w:cs="Segoe UI" w:hAnsi="Segoe UI" w:eastAsia="Segoe UI"/>
-                <w:outline w:val="0"/>
-                <w:color w:val="1f2328"/>
-                <w:u w:color="1f2328"/>
-                <w:shd w:val="nil" w:color="auto" w:fill="auto"/>
-                <w:rtl w:val="0"/>
-                <w:lang w:val="en-US"/>
-                <w14:textFill>
-                  <w14:solidFill>
-                    <w14:srgbClr w14:val="1F2328"/>
-                  </w14:solidFill>
-                </w14:textFill>
-              </w:rPr>
-              <w:t xml:space="preserve"> </w:t>
-            </w:r>
-            <w:r>
-              <w:rPr>
-                <w:outline w:val="0"/>
-                <w:color w:val="1f2328"/>
-                <w:u w:color="1f2328"/>
-                <w:shd w:val="nil" w:color="auto" w:fill="auto"/>
-                <w:rtl w:val="0"/>
-                <w:lang w:val="ko-KR" w:eastAsia="ko-KR"/>
-                <w14:textFill>
-                  <w14:solidFill>
-                    <w14:srgbClr w14:val="1F2328"/>
-                  </w14:solidFill>
-                </w14:textFill>
-              </w:rPr>
-              <w:t>권한과</w:t>
-            </w:r>
-            <w:r>
-              <w:rPr>
-                <w:rFonts w:ascii="Segoe UI" w:cs="Segoe UI" w:hAnsi="Segoe UI" w:eastAsia="Segoe UI"/>
-                <w:outline w:val="0"/>
-                <w:color w:val="1f2328"/>
-                <w:u w:color="1f2328"/>
-                <w:shd w:val="nil" w:color="auto" w:fill="auto"/>
-                <w:rtl w:val="0"/>
-                <w:lang w:val="en-US"/>
-                <w14:textFill>
-                  <w14:solidFill>
-                    <w14:srgbClr w14:val="1F2328"/>
-                  </w14:solidFill>
-                </w14:textFill>
-              </w:rPr>
-              <w:t xml:space="preserve"> </w:t>
-            </w:r>
-            <w:r>
-              <w:rPr>
-                <w:outline w:val="0"/>
-                <w:color w:val="1f2328"/>
-                <w:u w:color="1f2328"/>
-                <w:shd w:val="nil" w:color="auto" w:fill="auto"/>
-                <w:rtl w:val="0"/>
-                <w:lang w:val="ko-KR" w:eastAsia="ko-KR"/>
-                <w14:textFill>
-                  <w14:solidFill>
-                    <w14:srgbClr w14:val="1F2328"/>
-                  </w14:solidFill>
-                </w14:textFill>
-              </w:rPr>
-              <w:t>데이터는</w:t>
-            </w:r>
-            <w:r>
-              <w:rPr>
-                <w:rFonts w:ascii="Segoe UI" w:cs="Segoe UI" w:hAnsi="Segoe UI" w:eastAsia="Segoe UI"/>
-                <w:outline w:val="0"/>
-                <w:color w:val="1f2328"/>
-                <w:u w:color="1f2328"/>
-                <w:shd w:val="nil" w:color="auto" w:fill="auto"/>
-                <w:rtl w:val="0"/>
-                <w:lang w:val="en-US"/>
-                <w14:textFill>
-                  <w14:solidFill>
-                    <w14:srgbClr w14:val="1F2328"/>
-                  </w14:solidFill>
-                </w14:textFill>
-              </w:rPr>
-              <w:t xml:space="preserve"> </w:t>
-            </w:r>
-            <w:r>
-              <w:rPr>
-                <w:outline w:val="0"/>
-                <w:color w:val="1f2328"/>
-                <w:u w:color="1f2328"/>
-                <w:shd w:val="nil" w:color="auto" w:fill="auto"/>
-                <w:rtl w:val="0"/>
-                <w:lang w:val="ko-KR" w:eastAsia="ko-KR"/>
-                <w14:textFill>
-                  <w14:solidFill>
-                    <w14:srgbClr w14:val="1F2328"/>
-                  </w14:solidFill>
-                </w14:textFill>
-              </w:rPr>
-              <w:t>삭제된다</w:t>
-            </w:r>
-            <w:r>
-              <w:rPr>
-                <w:rFonts w:ascii="Segoe UI" w:cs="Segoe UI" w:hAnsi="Segoe UI" w:eastAsia="Segoe UI"/>
-                <w:outline w:val="0"/>
-                <w:color w:val="1f2328"/>
-                <w:u w:color="1f2328"/>
-                <w:shd w:val="nil" w:color="auto" w:fill="auto"/>
-                <w:rtl w:val="0"/>
-                <w:lang w:val="en-US"/>
-                <w14:textFill>
-                  <w14:solidFill>
-                    <w14:srgbClr w14:val="1F2328"/>
-                  </w14:solidFill>
-                </w14:textFill>
-              </w:rPr>
-              <w:t>.</w:t>
-            </w:r>
-          </w:p>
-        </w:tc>
-        <w:tc>
-          <w:tcPr>
-            <w:tcW w:type="dxa" w:w="1650"/>
-            <w:tcBorders>
-              <w:top w:val="single" w:color="000000" w:sz="4" w:space="0" w:shadow="0" w:frame="0"/>
-              <w:left w:val="single" w:color="000000" w:sz="4" w:space="0" w:shadow="0" w:frame="0"/>
-              <w:bottom w:val="single" w:color="000000" w:sz="4" w:space="0" w:shadow="0" w:frame="0"/>
-              <w:right w:val="single" w:color="000000" w:sz="4" w:space="0" w:shadow="0" w:frame="0"/>
-            </w:tcBorders>
-            <w:shd w:val="clear" w:color="auto" w:fill="auto"/>
-            <w:tcMar>
-              <w:top w:type="dxa" w:w="80"/>
-              <w:left w:type="dxa" w:w="80"/>
-              <w:bottom w:type="dxa" w:w="80"/>
-              <w:right w:type="dxa" w:w="80"/>
-            </w:tcMar>
-            <w:vAlign w:val="top"/>
-          </w:tcPr>
-          <w:p>
-            <w:pPr>
-              <w:pStyle w:val="Normal.0"/>
-              <w:spacing w:after="0"/>
-            </w:pPr>
-            <w:r>
-              <w:rPr>
-                <w:shd w:val="nil" w:color="auto" w:fill="auto"/>
-                <w:rtl w:val="0"/>
-                <w:lang w:val="ko-KR" w:eastAsia="ko-KR"/>
-              </w:rPr>
-              <w:t>회원 탈퇴</w:t>
-            </w:r>
-          </w:p>
-        </w:tc>
-      </w:tr>
-      <w:tr>
-        <w:tblPrEx>
-          <w:shd w:val="clear" w:color="auto" w:fill="cdd4e9"/>
-        </w:tblPrEx>
-        <w:trPr>
-          <w:trHeight w:val="570" w:hRule="atLeast"/>
-        </w:trPr>
-        <w:tc>
-          <w:tcPr>
-            <w:tcW w:type="dxa" w:w="704"/>
-            <w:tcBorders>
-              <w:top w:val="single" w:color="000000" w:sz="4" w:space="0" w:shadow="0" w:frame="0"/>
-              <w:left w:val="single" w:color="000000" w:sz="4" w:space="0" w:shadow="0" w:frame="0"/>
-              <w:bottom w:val="single" w:color="000000" w:sz="4" w:space="0" w:shadow="0" w:frame="0"/>
-              <w:right w:val="single" w:color="000000" w:sz="4" w:space="0" w:shadow="0" w:frame="0"/>
-            </w:tcBorders>
-            <w:shd w:val="clear" w:color="auto" w:fill="auto"/>
-            <w:tcMar>
-              <w:top w:type="dxa" w:w="80"/>
-              <w:left w:type="dxa" w:w="80"/>
-              <w:bottom w:type="dxa" w:w="80"/>
-              <w:right w:type="dxa" w:w="80"/>
-            </w:tcMar>
-            <w:vAlign w:val="top"/>
-          </w:tcPr>
-          <w:p>
-            <w:pPr>
-              <w:pStyle w:val="Normal.0"/>
-              <w:spacing w:after="0"/>
-              <w:jc w:val="center"/>
-            </w:pPr>
-            <w:r>
-              <w:rPr>
-                <w:shd w:val="nil" w:color="auto" w:fill="auto"/>
-                <w:rtl w:val="0"/>
-                <w:lang w:val="ko-KR" w:eastAsia="ko-KR"/>
-              </w:rPr>
-              <w:t>5</w:t>
             </w:r>
           </w:p>
         </w:tc>
@@ -2265,11 +1768,10 @@
             </w:pPr>
             <w:r>
               <w:rPr>
-                <w:shd w:val="nil" w:color="auto" w:fill="auto"/>
-                <w:rtl w:val="0"/>
-                <w:lang w:val="ko-KR" w:eastAsia="ko-KR"/>
-              </w:rPr>
-              <w:t>6</w:t>
+                <w:rFonts w:ascii="맑은 고딕" w:cs="맑은 고딕" w:hAnsi="맑은 고딕" w:eastAsia="맑은 고딕"/>
+                <w:rtl w:val="0"/>
+              </w:rPr>
+              <w:t>5</w:t>
             </w:r>
           </w:p>
         </w:tc>
@@ -2386,11 +1888,10 @@
             </w:pPr>
             <w:r>
               <w:rPr>
-                <w:shd w:val="nil" w:color="auto" w:fill="auto"/>
-                <w:rtl w:val="0"/>
-                <w:lang w:val="ko-KR" w:eastAsia="ko-KR"/>
-              </w:rPr>
-              <w:t>7</w:t>
+                <w:rFonts w:ascii="맑은 고딕" w:cs="맑은 고딕" w:hAnsi="맑은 고딕" w:eastAsia="맑은 고딕"/>
+                <w:rtl w:val="0"/>
+              </w:rPr>
+              <w:t>6</w:t>
             </w:r>
           </w:p>
         </w:tc>

--- a/requirement_list_과제2.docx
+++ b/requirement_list_과제2.docx
@@ -2,6 +2,60 @@
 <file path=word/document.xml><?xml version="1.0" encoding="utf-8"?>
 <w:document xmlns:r="http://schemas.openxmlformats.org/officeDocument/2006/relationships" xmlns:wp="http://schemas.openxmlformats.org/drawingml/2006/wordprocessingDrawing" xmlns:w="http://schemas.openxmlformats.org/wordprocessingml/2006/main" xmlns:w10="urn:schemas-microsoft-com:office:word" xmlns:w14="http://schemas.microsoft.com/office/word/2010/wordml" xmlns:wps="http://schemas.microsoft.com/office/word/2010/wordprocessingShape" xmlns:wpg="http://schemas.microsoft.com/office/word/2010/wordprocessingGroup" xmlns:mc="http://schemas.openxmlformats.org/markup-compatibility/2006" xmlns:v="urn:schemas-microsoft-com:vml" xmlns:o="urn:schemas-microsoft-com:office:office" xmlns:m="http://schemas.openxmlformats.org/officeDocument/2006/math" mc:Ignorable="w14">
   <w:body>
+    <w:p>
+      <w:pPr>
+        <w:pStyle w:val="Normal.0"/>
+      </w:pPr>
+      <w:r>
+        <w:rPr>
+          <w:rtl w:val="0"/>
+          <w:lang w:val="ko-KR" w:eastAsia="ko-KR"/>
+        </w:rPr>
+        <w:t>채점 공개용 개인코드</w:t>
+      </w:r>
+      <w:r>
+        <w:rPr>
+          <w:rtl w:val="0"/>
+          <w:lang w:val="ko-KR" w:eastAsia="ko-KR"/>
+        </w:rPr>
+        <w:t>: 9999</w:t>
+      </w:r>
+    </w:p>
+    <w:p>
+      <w:pPr>
+        <w:pStyle w:val="Normal.0"/>
+      </w:pPr>
+      <w:r>
+        <w:rPr>
+          <w:rtl w:val="0"/>
+          <w:lang w:val="ko-KR" w:eastAsia="ko-KR"/>
+        </w:rPr>
+        <w:t>깃허브 주소</w:t>
+      </w:r>
+      <w:r>
+        <w:rPr>
+          <w:rtl w:val="0"/>
+          <w:lang w:val="ko-KR" w:eastAsia="ko-KR"/>
+        </w:rPr>
+        <w:t xml:space="preserve">:  </w:t>
+      </w:r>
+      <w:r>
+        <w:rPr>
+          <w:rtl w:val="0"/>
+        </w:rPr>
+        <w:t>https://github.com/mmingyeomm/SE_2</w:t>
+      </w:r>
+    </w:p>
+    <w:p>
+      <w:pPr>
+        <w:pStyle w:val="Normal.0"/>
+      </w:pPr>
+    </w:p>
+    <w:p>
+      <w:pPr>
+        <w:pStyle w:val="Normal.0"/>
+      </w:pPr>
+    </w:p>
     <w:p>
       <w:pPr>
         <w:pStyle w:val="Normal.0"/>
@@ -32,7 +86,7 @@
       <w:tblPr>
         <w:tblW w:w="9020" w:type="dxa"/>
         <w:jc w:val="left"/>
-        <w:tblInd w:w="108" w:type="dxa"/>
+        <w:tblInd w:w="216" w:type="dxa"/>
         <w:tblBorders>
           <w:top w:val="single" w:color="ffffff" w:sz="8" w:space="0" w:shadow="0" w:frame="0"/>
           <w:left w:val="single" w:color="ffffff" w:sz="8" w:space="0" w:shadow="0" w:frame="0"/>
@@ -54,7 +108,7 @@
           <w:shd w:val="clear" w:color="auto" w:fill="cdd4e9"/>
         </w:tblPrEx>
         <w:trPr>
-          <w:trHeight w:val="270" w:hRule="atLeast"/>
+          <w:trHeight w:val="280" w:hRule="atLeast"/>
         </w:trPr>
         <w:tc>
           <w:tcPr>
@@ -81,6 +135,7 @@
             </w:pPr>
             <w:r>
               <w:rPr>
+                <w:rFonts w:ascii="맑은 고딕" w:cs="맑은 고딕" w:hAnsi="맑은 고딕" w:eastAsia="맑은 고딕"/>
                 <w:b w:val="1"/>
                 <w:bCs w:val="1"/>
                 <w:shd w:val="nil" w:color="auto" w:fill="auto"/>
@@ -93,7 +148,7 @@
         </w:tc>
         <w:tc>
           <w:tcPr>
-            <w:tcW w:type="dxa" w:w="6664"/>
+            <w:tcW w:type="dxa" w:w="6665"/>
             <w:tcBorders>
               <w:top w:val="single" w:color="000000" w:sz="4" w:space="0" w:shadow="0" w:frame="0"/>
               <w:left w:val="single" w:color="000000" w:sz="4" w:space="0" w:shadow="0" w:frame="0"/>
@@ -116,6 +171,7 @@
             </w:pPr>
             <w:r>
               <w:rPr>
+                <w:rFonts w:ascii="맑은 고딕" w:cs="맑은 고딕" w:hAnsi="맑은 고딕" w:eastAsia="맑은 고딕"/>
                 <w:b w:val="1"/>
                 <w:bCs w:val="1"/>
                 <w:shd w:val="nil" w:color="auto" w:fill="auto"/>
@@ -128,7 +184,7 @@
         </w:tc>
         <w:tc>
           <w:tcPr>
-            <w:tcW w:type="dxa" w:w="1650"/>
+            <w:tcW w:type="dxa" w:w="1651"/>
             <w:tcBorders>
               <w:top w:val="single" w:color="000000" w:sz="4" w:space="0" w:shadow="0" w:frame="0"/>
               <w:left w:val="single" w:color="000000" w:sz="4" w:space="0" w:shadow="0" w:frame="0"/>
@@ -151,6 +207,7 @@
             </w:pPr>
             <w:r>
               <w:rPr>
+                <w:rFonts w:ascii="맑은 고딕" w:cs="맑은 고딕" w:hAnsi="맑은 고딕" w:eastAsia="맑은 고딕"/>
                 <w:b w:val="1"/>
                 <w:bCs w:val="1"/>
                 <w:shd w:val="nil" w:color="auto" w:fill="auto"/>
@@ -167,7 +224,7 @@
           <w:shd w:val="clear" w:color="auto" w:fill="cdd4e9"/>
         </w:tblPrEx>
         <w:trPr>
-          <w:trHeight w:val="290" w:hRule="atLeast"/>
+          <w:trHeight w:val="300" w:hRule="atLeast"/>
         </w:trPr>
         <w:tc>
           <w:tcPr>
@@ -205,7 +262,7 @@
         </w:tc>
         <w:tc>
           <w:tcPr>
-            <w:tcW w:type="dxa" w:w="6664"/>
+            <w:tcW w:type="dxa" w:w="6665"/>
             <w:tcBorders>
               <w:top w:val="single" w:color="000000" w:sz="4" w:space="0" w:shadow="0" w:frame="0"/>
               <w:left w:val="single" w:color="000000" w:sz="4" w:space="0" w:shadow="0" w:frame="0"/>
@@ -413,6 +470,7 @@
                 <w:outline w:val="0"/>
                 <w:color w:val="1f2328"/>
                 <w:u w:color="1f2328"/>
+                <w:shd w:val="nil" w:color="auto" w:fill="auto"/>
                 <w:rtl w:val="0"/>
                 <w:lang w:val="ko-KR" w:eastAsia="ko-KR"/>
                 <w14:textFill>
@@ -429,6 +487,7 @@
                 <w:outline w:val="0"/>
                 <w:color w:val="1f2328"/>
                 <w:u w:color="1f2328"/>
+                <w:shd w:val="nil" w:color="auto" w:fill="auto"/>
                 <w:rtl w:val="0"/>
                 <w:lang w:val="ko-KR" w:eastAsia="ko-KR"/>
                 <w14:textFill>
@@ -443,7 +502,7 @@
         </w:tc>
         <w:tc>
           <w:tcPr>
-            <w:tcW w:type="dxa" w:w="1650"/>
+            <w:tcW w:type="dxa" w:w="1651"/>
             <w:tcBorders>
               <w:top w:val="single" w:color="000000" w:sz="4" w:space="0" w:shadow="0" w:frame="0"/>
               <w:left w:val="single" w:color="000000" w:sz="4" w:space="0" w:shadow="0" w:frame="0"/>
@@ -480,7 +539,7 @@
           <w:shd w:val="clear" w:color="auto" w:fill="cdd4e9"/>
         </w:tblPrEx>
         <w:trPr>
-          <w:trHeight w:val="570" w:hRule="atLeast"/>
+          <w:trHeight w:val="580" w:hRule="atLeast"/>
         </w:trPr>
         <w:tc>
           <w:tcPr>
@@ -518,7 +577,7 @@
         </w:tc>
         <w:tc>
           <w:tcPr>
-            <w:tcW w:type="dxa" w:w="6664"/>
+            <w:tcW w:type="dxa" w:w="6665"/>
             <w:tcBorders>
               <w:top w:val="single" w:color="000000" w:sz="4" w:space="0" w:shadow="0" w:frame="0"/>
               <w:left w:val="single" w:color="000000" w:sz="4" w:space="0" w:shadow="0" w:frame="0"/>
@@ -585,8 +644,9 @@
                 <w:outline w:val="0"/>
                 <w:color w:val="1f2328"/>
                 <w:u w:color="1f2328"/>
-                <w:rtl w:val="0"/>
-                <w:lang w:val="en-US"/>
+                <w:shd w:val="nil" w:color="auto" w:fill="auto"/>
+                <w:rtl w:val="0"/>
+                <w:lang w:val="ko-KR" w:eastAsia="ko-KR"/>
                 <w14:textFill>
                   <w14:solidFill>
                     <w14:srgbClr w14:val="1F2328"/>
@@ -601,6 +661,7 @@
                 <w:outline w:val="0"/>
                 <w:color w:val="1f2328"/>
                 <w:u w:color="1f2328"/>
+                <w:shd w:val="nil" w:color="auto" w:fill="auto"/>
                 <w:rtl w:val="0"/>
                 <w:lang w:val="en-US"/>
                 <w14:textFill>
@@ -617,8 +678,9 @@
                 <w:outline w:val="0"/>
                 <w:color w:val="1f2328"/>
                 <w:u w:color="1f2328"/>
-                <w:rtl w:val="0"/>
-                <w:lang w:val="en-US"/>
+                <w:shd w:val="nil" w:color="auto" w:fill="auto"/>
+                <w:rtl w:val="0"/>
+                <w:lang w:val="ko-KR" w:eastAsia="ko-KR"/>
                 <w14:textFill>
                   <w14:solidFill>
                     <w14:srgbClr w14:val="1F2328"/>
@@ -633,6 +695,7 @@
                 <w:outline w:val="0"/>
                 <w:color w:val="1f2328"/>
                 <w:u w:color="1f2328"/>
+                <w:shd w:val="nil" w:color="auto" w:fill="auto"/>
                 <w:rtl w:val="0"/>
                 <w:lang w:val="en-US"/>
                 <w14:textFill>
@@ -649,8 +712,9 @@
                 <w:outline w:val="0"/>
                 <w:color w:val="1f2328"/>
                 <w:u w:color="1f2328"/>
-                <w:rtl w:val="0"/>
-                <w:lang w:val="en-US"/>
+                <w:shd w:val="nil" w:color="auto" w:fill="auto"/>
+                <w:rtl w:val="0"/>
+                <w:lang w:val="ko-KR" w:eastAsia="ko-KR"/>
                 <w14:textFill>
                   <w14:solidFill>
                     <w14:srgbClr w14:val="1F2328"/>
@@ -665,6 +729,7 @@
                 <w:outline w:val="0"/>
                 <w:color w:val="1f2328"/>
                 <w:u w:color="1f2328"/>
+                <w:shd w:val="nil" w:color="auto" w:fill="auto"/>
                 <w:rtl w:val="0"/>
                 <w:lang w:val="en-US"/>
                 <w14:textFill>
@@ -679,7 +744,7 @@
         </w:tc>
         <w:tc>
           <w:tcPr>
-            <w:tcW w:type="dxa" w:w="1650"/>
+            <w:tcW w:type="dxa" w:w="1651"/>
             <w:tcBorders>
               <w:top w:val="single" w:color="000000" w:sz="4" w:space="0" w:shadow="0" w:frame="0"/>
               <w:left w:val="single" w:color="000000" w:sz="4" w:space="0" w:shadow="0" w:frame="0"/>
@@ -716,7 +781,7 @@
           <w:shd w:val="clear" w:color="auto" w:fill="cdd4e9"/>
         </w:tblPrEx>
         <w:trPr>
-          <w:trHeight w:val="290" w:hRule="atLeast"/>
+          <w:trHeight w:val="300" w:hRule="atLeast"/>
         </w:trPr>
         <w:tc>
           <w:tcPr>
@@ -754,7 +819,7 @@
         </w:tc>
         <w:tc>
           <w:tcPr>
-            <w:tcW w:type="dxa" w:w="6664"/>
+            <w:tcW w:type="dxa" w:w="6665"/>
             <w:tcBorders>
               <w:top w:val="single" w:color="000000" w:sz="4" w:space="0" w:shadow="0" w:frame="0"/>
               <w:left w:val="single" w:color="000000" w:sz="4" w:space="0" w:shadow="0" w:frame="0"/>
@@ -1109,7 +1174,7 @@
         </w:tc>
         <w:tc>
           <w:tcPr>
-            <w:tcW w:type="dxa" w:w="1650"/>
+            <w:tcW w:type="dxa" w:w="1651"/>
             <w:tcBorders>
               <w:top w:val="single" w:color="000000" w:sz="4" w:space="0" w:shadow="0" w:frame="0"/>
               <w:left w:val="single" w:color="000000" w:sz="4" w:space="0" w:shadow="0" w:frame="0"/>
@@ -1146,7 +1211,7 @@
           <w:shd w:val="clear" w:color="auto" w:fill="cdd4e9"/>
         </w:tblPrEx>
         <w:trPr>
-          <w:trHeight w:val="570" w:hRule="atLeast"/>
+          <w:trHeight w:val="580" w:hRule="atLeast"/>
         </w:trPr>
         <w:tc>
           <w:tcPr>
@@ -1174,8 +1239,9 @@
             </w:pPr>
             <w:r>
               <w:rPr>
-                <w:rFonts w:ascii="맑은 고딕" w:cs="맑은 고딕" w:hAnsi="맑은 고딕" w:eastAsia="맑은 고딕"/>
-                <w:rtl w:val="0"/>
+                <w:shd w:val="nil" w:color="auto" w:fill="auto"/>
+                <w:rtl w:val="0"/>
+                <w:lang w:val="en-US"/>
               </w:rPr>
               <w:t>4</w:t>
             </w:r>
@@ -1183,7 +1249,7 @@
         </w:tc>
         <w:tc>
           <w:tcPr>
-            <w:tcW w:type="dxa" w:w="6664"/>
+            <w:tcW w:type="dxa" w:w="6665"/>
             <w:tcBorders>
               <w:top w:val="single" w:color="000000" w:sz="4" w:space="0" w:shadow="0" w:frame="0"/>
               <w:left w:val="single" w:color="000000" w:sz="4" w:space="0" w:shadow="0" w:frame="0"/>
@@ -1703,7 +1769,7 @@
         </w:tc>
         <w:tc>
           <w:tcPr>
-            <w:tcW w:type="dxa" w:w="1650"/>
+            <w:tcW w:type="dxa" w:w="1651"/>
             <w:tcBorders>
               <w:top w:val="single" w:color="000000" w:sz="4" w:space="0" w:shadow="0" w:frame="0"/>
               <w:left w:val="single" w:color="000000" w:sz="4" w:space="0" w:shadow="0" w:frame="0"/>
@@ -1740,7 +1806,7 @@
           <w:shd w:val="clear" w:color="auto" w:fill="cdd4e9"/>
         </w:tblPrEx>
         <w:trPr>
-          <w:trHeight w:val="285" w:hRule="atLeast"/>
+          <w:trHeight w:val="295" w:hRule="atLeast"/>
         </w:trPr>
         <w:tc>
           <w:tcPr>
@@ -1768,8 +1834,9 @@
             </w:pPr>
             <w:r>
               <w:rPr>
-                <w:rFonts w:ascii="맑은 고딕" w:cs="맑은 고딕" w:hAnsi="맑은 고딕" w:eastAsia="맑은 고딕"/>
-                <w:rtl w:val="0"/>
+                <w:shd w:val="nil" w:color="auto" w:fill="auto"/>
+                <w:rtl w:val="0"/>
+                <w:lang w:val="en-US"/>
               </w:rPr>
               <w:t>5</w:t>
             </w:r>
@@ -1777,7 +1844,7 @@
         </w:tc>
         <w:tc>
           <w:tcPr>
-            <w:tcW w:type="dxa" w:w="6664"/>
+            <w:tcW w:type="dxa" w:w="6665"/>
             <w:tcBorders>
               <w:top w:val="single" w:color="000000" w:sz="4" w:space="0" w:shadow="0" w:frame="0"/>
               <w:left w:val="single" w:color="000000" w:sz="4" w:space="0" w:shadow="0" w:frame="0"/>
@@ -1823,7 +1890,7 @@
         </w:tc>
         <w:tc>
           <w:tcPr>
-            <w:tcW w:type="dxa" w:w="1650"/>
+            <w:tcW w:type="dxa" w:w="1651"/>
             <w:tcBorders>
               <w:top w:val="single" w:color="000000" w:sz="4" w:space="0" w:shadow="0" w:frame="0"/>
               <w:left w:val="single" w:color="000000" w:sz="4" w:space="0" w:shadow="0" w:frame="0"/>
@@ -1860,7 +1927,7 @@
           <w:shd w:val="clear" w:color="auto" w:fill="cdd4e9"/>
         </w:tblPrEx>
         <w:trPr>
-          <w:trHeight w:val="1185" w:hRule="atLeast"/>
+          <w:trHeight w:val="1195" w:hRule="atLeast"/>
         </w:trPr>
         <w:tc>
           <w:tcPr>
@@ -1888,8 +1955,9 @@
             </w:pPr>
             <w:r>
               <w:rPr>
-                <w:rFonts w:ascii="맑은 고딕" w:cs="맑은 고딕" w:hAnsi="맑은 고딕" w:eastAsia="맑은 고딕"/>
-                <w:rtl w:val="0"/>
+                <w:shd w:val="nil" w:color="auto" w:fill="auto"/>
+                <w:rtl w:val="0"/>
+                <w:lang w:val="en-US"/>
               </w:rPr>
               <w:t>6</w:t>
             </w:r>
@@ -1897,7 +1965,7 @@
         </w:tc>
         <w:tc>
           <w:tcPr>
-            <w:tcW w:type="dxa" w:w="6664"/>
+            <w:tcW w:type="dxa" w:w="6665"/>
             <w:tcBorders>
               <w:top w:val="single" w:color="000000" w:sz="4" w:space="0" w:shadow="0" w:frame="0"/>
               <w:left w:val="single" w:color="000000" w:sz="4" w:space="0" w:shadow="0" w:frame="0"/>
@@ -1921,11 +1989,8 @@
             </w:pPr>
             <w:r>
               <w:rPr>
-                <w:rFonts w:ascii="맑은 고딕" w:cs="맑은 고딕" w:hAnsi="맑은 고딕" w:eastAsia="맑은 고딕" w:hint="eastAsia"/>
-                <w:outline w:val="0"/>
-                <w:color w:val="1f2328"/>
-                <w:sz w:val="22"/>
-                <w:szCs w:val="22"/>
+                <w:outline w:val="0"/>
+                <w:color w:val="1f2328"/>
                 <w:u w:color="1f2328"/>
                 <w:shd w:val="nil" w:color="auto" w:fill="auto"/>
                 <w:rtl w:val="0"/>
@@ -1940,11 +2005,8 @@
             </w:r>
             <w:r>
               <w:rPr>
-                <w:rFonts w:ascii="맑은 고딕" w:cs="맑은 고딕" w:hAnsi="맑은 고딕" w:eastAsia="맑은 고딕"/>
-                <w:outline w:val="0"/>
-                <w:color w:val="1f2328"/>
-                <w:sz w:val="22"/>
-                <w:szCs w:val="22"/>
+                <w:outline w:val="0"/>
+                <w:color w:val="1f2328"/>
                 <w:u w:color="1f2328"/>
                 <w:shd w:val="nil" w:color="auto" w:fill="auto"/>
                 <w:rtl w:val="0"/>
@@ -1959,11 +2021,8 @@
             </w:r>
             <w:r>
               <w:rPr>
-                <w:rFonts w:ascii="맑은 고딕" w:cs="맑은 고딕" w:hAnsi="맑은 고딕" w:eastAsia="맑은 고딕" w:hint="eastAsia"/>
-                <w:outline w:val="0"/>
-                <w:color w:val="1f2328"/>
-                <w:sz w:val="22"/>
-                <w:szCs w:val="22"/>
+                <w:outline w:val="0"/>
+                <w:color w:val="1f2328"/>
                 <w:u w:color="1f2328"/>
                 <w:shd w:val="nil" w:color="auto" w:fill="auto"/>
                 <w:rtl w:val="0"/>
@@ -1978,11 +2037,8 @@
             </w:r>
             <w:r>
               <w:rPr>
-                <w:rFonts w:ascii="맑은 고딕" w:cs="맑은 고딕" w:hAnsi="맑은 고딕" w:eastAsia="맑은 고딕"/>
-                <w:outline w:val="0"/>
-                <w:color w:val="1f2328"/>
-                <w:sz w:val="22"/>
-                <w:szCs w:val="22"/>
+                <w:outline w:val="0"/>
+                <w:color w:val="1f2328"/>
                 <w:u w:color="1f2328"/>
                 <w:shd w:val="nil" w:color="auto" w:fill="auto"/>
                 <w:rtl w:val="0"/>
@@ -1999,7 +2055,7 @@
         </w:tc>
         <w:tc>
           <w:tcPr>
-            <w:tcW w:type="dxa" w:w="1650"/>
+            <w:tcW w:type="dxa" w:w="1651"/>
             <w:tcBorders>
               <w:top w:val="single" w:color="000000" w:sz="4" w:space="0" w:shadow="0" w:frame="0"/>
               <w:left w:val="single" w:color="000000" w:sz="4" w:space="0" w:shadow="0" w:frame="0"/>
@@ -2024,32 +2080,34 @@
               </w:tabs>
               <w:suppressAutoHyphens w:val="1"/>
               <w:spacing w:before="0" w:line="240" w:lineRule="auto"/>
-              <w:jc w:val="left"/>
-              <w:rPr>
-                <w:rFonts w:ascii="Helvetica" w:cs="Helvetica" w:hAnsi="Helvetica" w:eastAsia="Helvetica"/>
+            </w:pPr>
+            <w:r>
+              <w:rPr>
+                <w:rFonts w:eastAsia="Arial Unicode MS" w:hint="eastAsia"/>
                 <w:outline w:val="0"/>
                 <w:color w:val="262626"/>
                 <w:sz w:val="22"/>
                 <w:szCs w:val="22"/>
-                <w:shd w:val="clear" w:color="auto" w:fill="ffffff"/>
+                <w:u w:color="262626"/>
+                <w:shd w:val="clear" w:color="auto" w:fill="ffffff"/>
+                <w:rtl w:val="0"/>
+                <w:lang w:val="ko-KR" w:eastAsia="ko-KR"/>
                 <w14:textFill>
                   <w14:solidFill>
                     <w14:srgbClr w14:val="262626"/>
                   </w14:solidFill>
                 </w14:textFill>
               </w:rPr>
-            </w:pPr>
-            <w:r>
-              <w:rPr>
-                <w:rFonts w:ascii="Arial Unicode MS" w:cs="Arial Unicode MS" w:hAnsi="Arial Unicode MS" w:eastAsia="Arial Unicode MS" w:hint="eastAsia"/>
-                <w:b w:val="0"/>
-                <w:bCs w:val="0"/>
-                <w:i w:val="0"/>
-                <w:iCs w:val="0"/>
+              <w:t>자전거</w:t>
+            </w:r>
+            <w:r>
+              <w:rPr>
+                <w:rFonts w:ascii="Helvetica" w:hAnsi="Helvetica"/>
                 <w:outline w:val="0"/>
                 <w:color w:val="262626"/>
                 <w:sz w:val="22"/>
                 <w:szCs w:val="22"/>
+                <w:u w:color="262626"/>
                 <w:shd w:val="clear" w:color="auto" w:fill="ffffff"/>
                 <w:rtl w:val="0"/>
                 <w:lang w:val="ko-KR" w:eastAsia="ko-KR"/>
@@ -2059,36 +2117,35 @@
                   </w14:solidFill>
                 </w14:textFill>
               </w:rPr>
-              <w:t>자전거</w:t>
-            </w:r>
-            <w:r>
-              <w:rPr>
-                <w:rFonts w:ascii="Helvetica" w:hAnsi="Helvetica"/>
+              <w:t xml:space="preserve"> </w:t>
+            </w:r>
+            <w:r>
+              <w:rPr>
+                <w:rFonts w:eastAsia="Arial Unicode MS" w:hint="eastAsia"/>
                 <w:outline w:val="0"/>
                 <w:color w:val="262626"/>
                 <w:sz w:val="22"/>
                 <w:szCs w:val="22"/>
-                <w:shd w:val="clear" w:color="auto" w:fill="ffffff"/>
-                <w:rtl w:val="0"/>
+                <w:u w:color="262626"/>
+                <w:shd w:val="clear" w:color="auto" w:fill="ffffff"/>
+                <w:rtl w:val="0"/>
+                <w:lang w:val="ko-KR" w:eastAsia="ko-KR"/>
                 <w14:textFill>
                   <w14:solidFill>
                     <w14:srgbClr w14:val="262626"/>
                   </w14:solidFill>
                 </w14:textFill>
               </w:rPr>
-              <w:t xml:space="preserve"> </w:t>
-            </w:r>
-            <w:r>
-              <w:rPr>
-                <w:rFonts w:ascii="Arial Unicode MS" w:cs="Arial Unicode MS" w:hAnsi="Arial Unicode MS" w:eastAsia="Arial Unicode MS" w:hint="eastAsia"/>
-                <w:b w:val="0"/>
-                <w:bCs w:val="0"/>
-                <w:i w:val="0"/>
-                <w:iCs w:val="0"/>
+              <w:t>대여</w:t>
+            </w:r>
+            <w:r>
+              <w:rPr>
+                <w:rFonts w:ascii="Helvetica" w:hAnsi="Helvetica"/>
                 <w:outline w:val="0"/>
                 <w:color w:val="262626"/>
                 <w:sz w:val="22"/>
                 <w:szCs w:val="22"/>
+                <w:u w:color="262626"/>
                 <w:shd w:val="clear" w:color="auto" w:fill="ffffff"/>
                 <w:rtl w:val="0"/>
                 <w:lang w:val="ko-KR" w:eastAsia="ko-KR"/>
@@ -2098,36 +2155,35 @@
                   </w14:solidFill>
                 </w14:textFill>
               </w:rPr>
-              <w:t>대여</w:t>
-            </w:r>
-            <w:r>
-              <w:rPr>
-                <w:rFonts w:ascii="Helvetica" w:hAnsi="Helvetica"/>
+              <w:t xml:space="preserve"> </w:t>
+            </w:r>
+            <w:r>
+              <w:rPr>
+                <w:rFonts w:eastAsia="Arial Unicode MS" w:hint="eastAsia"/>
                 <w:outline w:val="0"/>
                 <w:color w:val="262626"/>
                 <w:sz w:val="22"/>
                 <w:szCs w:val="22"/>
-                <w:shd w:val="clear" w:color="auto" w:fill="ffffff"/>
-                <w:rtl w:val="0"/>
+                <w:u w:color="262626"/>
+                <w:shd w:val="clear" w:color="auto" w:fill="ffffff"/>
+                <w:rtl w:val="0"/>
+                <w:lang w:val="ko-KR" w:eastAsia="ko-KR"/>
                 <w14:textFill>
                   <w14:solidFill>
                     <w14:srgbClr w14:val="262626"/>
                   </w14:solidFill>
                 </w14:textFill>
               </w:rPr>
-              <w:t xml:space="preserve"> </w:t>
-            </w:r>
-            <w:r>
-              <w:rPr>
-                <w:rFonts w:ascii="Arial Unicode MS" w:cs="Arial Unicode MS" w:hAnsi="Arial Unicode MS" w:eastAsia="Arial Unicode MS" w:hint="eastAsia"/>
-                <w:b w:val="0"/>
-                <w:bCs w:val="0"/>
-                <w:i w:val="0"/>
-                <w:iCs w:val="0"/>
+              <w:t>정보</w:t>
+            </w:r>
+            <w:r>
+              <w:rPr>
+                <w:rFonts w:ascii="Helvetica" w:hAnsi="Helvetica"/>
                 <w:outline w:val="0"/>
                 <w:color w:val="262626"/>
                 <w:sz w:val="22"/>
                 <w:szCs w:val="22"/>
+                <w:u w:color="262626"/>
                 <w:shd w:val="clear" w:color="auto" w:fill="ffffff"/>
                 <w:rtl w:val="0"/>
                 <w:lang w:val="ko-KR" w:eastAsia="ko-KR"/>
@@ -2137,66 +2193,35 @@
                   </w14:solidFill>
                 </w14:textFill>
               </w:rPr>
-              <w:t>정보</w:t>
-            </w:r>
-            <w:r>
-              <w:rPr>
-                <w:rFonts w:ascii="Helvetica" w:hAnsi="Helvetica"/>
+              <w:t xml:space="preserve"> </w:t>
+            </w:r>
+            <w:r>
+              <w:rPr>
+                <w:rFonts w:eastAsia="Arial Unicode MS" w:hint="eastAsia"/>
                 <w:outline w:val="0"/>
                 <w:color w:val="262626"/>
                 <w:sz w:val="22"/>
                 <w:szCs w:val="22"/>
-                <w:shd w:val="clear" w:color="auto" w:fill="ffffff"/>
-                <w:rtl w:val="0"/>
+                <w:u w:color="262626"/>
+                <w:shd w:val="clear" w:color="auto" w:fill="ffffff"/>
+                <w:rtl w:val="0"/>
+                <w:lang w:val="ko-KR" w:eastAsia="ko-KR"/>
                 <w14:textFill>
                   <w14:solidFill>
                     <w14:srgbClr w14:val="262626"/>
                   </w14:solidFill>
                 </w14:textFill>
               </w:rPr>
-              <w:t xml:space="preserve"> </w:t>
-            </w:r>
-            <w:r>
-              <w:rPr>
-                <w:rFonts w:ascii="Arial Unicode MS" w:cs="Arial Unicode MS" w:hAnsi="Arial Unicode MS" w:eastAsia="Arial Unicode MS" w:hint="eastAsia"/>
-                <w:b w:val="0"/>
-                <w:bCs w:val="0"/>
-                <w:i w:val="0"/>
-                <w:iCs w:val="0"/>
+              <w:t>조회</w:t>
+            </w:r>
+            <w:r>
+              <w:rPr>
+                <w:rFonts w:ascii="Helvetica" w:cs="Helvetica" w:hAnsi="Helvetica" w:eastAsia="Helvetica"/>
                 <w:outline w:val="0"/>
                 <w:color w:val="262626"/>
                 <w:sz w:val="22"/>
                 <w:szCs w:val="22"/>
-                <w:shd w:val="clear" w:color="auto" w:fill="ffffff"/>
-                <w:rtl w:val="0"/>
-                <w:lang w:val="ko-KR" w:eastAsia="ko-KR"/>
-                <w14:textFill>
-                  <w14:solidFill>
-                    <w14:srgbClr w14:val="262626"/>
-                  </w14:solidFill>
-                </w14:textFill>
-              </w:rPr>
-              <w:t>조회</w:t>
-            </w:r>
-          </w:p>
-          <w:p>
-            <w:pPr>
-              <w:pStyle w:val="기본값"/>
-              <w:tabs>
-                <w:tab w:val="left" w:pos="720"/>
-                <w:tab w:val="left" w:pos="1440"/>
-              </w:tabs>
-              <w:suppressAutoHyphens w:val="1"/>
-              <w:spacing w:before="0" w:line="240" w:lineRule="auto"/>
-              <w:jc w:val="left"/>
-            </w:pPr>
-            <w:r>
-              <w:rPr>
-                <w:rFonts w:ascii="Helvetica" w:cs="Helvetica" w:hAnsi="Helvetica" w:eastAsia="Helvetica"/>
-                <w:outline w:val="0"/>
-                <w:color w:val="262626"/>
-                <w:sz w:val="32"/>
-                <w:szCs w:val="32"/>
+                <w:u w:color="262626"/>
                 <w:shd w:val="clear" w:color="auto" w:fill="ffffff"/>
                 <w14:textFill>
                   <w14:solidFill>
@@ -2212,7 +2237,9 @@
     <w:p>
       <w:pPr>
         <w:pStyle w:val="Normal.0"/>
+        <w:ind w:left="108" w:hanging="108"/>
       </w:pPr>
+      <w:r/>
     </w:p>
     <w:sectPr>
       <w:headerReference w:type="default" r:id="rId4"/>
@@ -2442,6 +2469,9 @@
       <w:shd w:val="nil" w:color="auto" w:fill="auto"/>
       <w:vertAlign w:val="baseline"/>
       <w:lang w:val="en-US"/>
+      <w14:textOutline>
+        <w14:noFill/>
+      </w14:textOutline>
       <w14:textFill>
         <w14:solidFill>
           <w14:srgbClr w14:val="000000"/>
@@ -2510,7 +2540,7 @@
       <w:outlineLvl w:val="9"/>
     </w:pPr>
     <w:rPr>
-      <w:rFonts w:ascii="Arial Unicode MS" w:cs="Arial Unicode MS" w:hAnsi="Arial Unicode MS" w:eastAsia="Apple SD 산돌고딕 Neo 일반체" w:hint="eastAsia"/>
+      <w:rFonts w:ascii="Arial Unicode MS" w:cs="Arial Unicode MS" w:hAnsi="Arial Unicode MS" w:eastAsia="Arial Unicode MS" w:hint="eastAsia"/>
       <w:b w:val="0"/>
       <w:bCs w:val="0"/>
       <w:i w:val="0"/>
@@ -2526,12 +2556,13 @@
       <w:position w:val="0"/>
       <w:sz w:val="24"/>
       <w:szCs w:val="24"/>
-      <w:u w:val="none"/>
+      <w:u w:val="none" w:color="000000"/>
       <w:shd w:val="nil" w:color="auto" w:fill="auto"/>
       <w:vertAlign w:val="baseline"/>
       <w:lang w:val="ko-KR" w:eastAsia="ko-KR"/>
-      <w14:textOutline>
+      <w14:textOutline w14:w="12700" w14:cap="flat">
         <w14:noFill/>
+        <w14:miter w14:lim="400000"/>
       </w14:textOutline>
       <w14:textFill>
         <w14:solidFill>
@@ -2736,17 +2767,17 @@
         <a:solidFill>
           <a:srgbClr val="FFFFFF"/>
         </a:solidFill>
-        <a:ln w="12700" cap="flat">
+        <a:ln w="25400" cap="flat">
           <a:solidFill>
             <a:schemeClr val="accent1"/>
           </a:solidFill>
           <a:prstDash val="solid"/>
-          <a:miter lim="800000"/>
+          <a:round/>
         </a:ln>
         <a:effectLst/>
         <a:sp3d/>
       </a:spPr>
-      <a:bodyPr rot="0" spcFirstLastPara="1" vertOverflow="overflow" horzOverflow="overflow" vert="horz" wrap="square" lIns="45719" tIns="45719" rIns="45719" bIns="45719" numCol="1" spcCol="38100" rtlCol="0" anchor="ctr" upright="0">
+      <a:bodyPr rot="0" spcFirstLastPara="1" vertOverflow="overflow" horzOverflow="overflow" vert="horz" wrap="square" lIns="45718" tIns="45718" rIns="45718" bIns="45718" numCol="1" spcCol="38100" rtlCol="0" anchor="ctr" upright="0">
         <a:spAutoFit/>
       </a:bodyPr>
       <a:lstStyle>
@@ -2774,10 +2805,10 @@
             </a:solidFill>
             <a:effectLst/>
             <a:uFillTx/>
-            <a:latin typeface="맑은 고딕"/>
-            <a:ea typeface="맑은 고딕"/>
-            <a:cs typeface="맑은 고딕"/>
-            <a:sym typeface="맑은 고딕"/>
+            <a:latin typeface="+mn-lt"/>
+            <a:ea typeface="+mn-ea"/>
+            <a:cs typeface="+mn-cs"/>
+            <a:sym typeface="Apple SD 산돌고딕 Neo 일반체"/>
           </a:defRPr>
         </a:defPPr>
         <a:lvl1pPr marL="0" marR="0" indent="0" algn="l" defTabSz="914400" rtl="0" fontAlgn="auto" latinLnBrk="1" hangingPunct="0">
@@ -3025,12 +3056,12 @@
     <a:lnDef>
       <a:spPr>
         <a:noFill/>
-        <a:ln w="12700" cap="flat">
+        <a:ln w="25400" cap="flat">
           <a:solidFill>
             <a:schemeClr val="accent1"/>
           </a:solidFill>
           <a:prstDash val="solid"/>
-          <a:miter lim="800000"/>
+          <a:round/>
         </a:ln>
         <a:effectLst/>
         <a:sp3d/>
@@ -3317,7 +3348,7 @@
         <a:effectLst/>
         <a:sp3d/>
       </a:spPr>
-      <a:bodyPr rot="0" spcFirstLastPara="1" vertOverflow="overflow" horzOverflow="overflow" vert="horz" wrap="square" lIns="45719" tIns="45719" rIns="45719" bIns="45719" numCol="1" spcCol="38100" rtlCol="0" anchor="t" upright="0">
+      <a:bodyPr rot="0" spcFirstLastPara="1" vertOverflow="overflow" horzOverflow="overflow" vert="horz" wrap="square" lIns="45718" tIns="45718" rIns="45718" bIns="45718" numCol="1" spcCol="38100" rtlCol="0" anchor="t" upright="0">
         <a:spAutoFit/>
       </a:bodyPr>
       <a:lstStyle>
@@ -3345,10 +3376,10 @@
             </a:solidFill>
             <a:effectLst/>
             <a:uFillTx/>
-            <a:latin typeface="맑은 고딕"/>
-            <a:ea typeface="맑은 고딕"/>
-            <a:cs typeface="맑은 고딕"/>
-            <a:sym typeface="맑은 고딕"/>
+            <a:latin typeface="+mn-lt"/>
+            <a:ea typeface="+mn-ea"/>
+            <a:cs typeface="+mn-cs"/>
+            <a:sym typeface="Apple SD 산돌고딕 Neo 일반체"/>
           </a:defRPr>
         </a:defPPr>
         <a:lvl1pPr marL="0" marR="0" indent="0" algn="l" defTabSz="914400" rtl="0" fontAlgn="auto" latinLnBrk="1" hangingPunct="0">
